--- a/Meeting Minutes/DAT 205 Meeting Minutes 20210315 2130hr ET.docx
+++ b/Meeting Minutes/DAT 205 Meeting Minutes 20210315 2130hr ET.docx
@@ -247,7 +247,23 @@
           <w:sz w:val="20"/>
           <w:szCs w:val="20"/>
         </w:rPr>
-        <w:t>Bhavika Patel</w:t>
+        <w:t>Bhavika Pat</w:t>
+      </w:r>
+      <w:r>
+        <w:rPr>
+          <w:rFonts w:ascii="Arial" w:hAnsi="Arial" w:cs="Arial"/>
+          <w:sz w:val="20"/>
+          <w:szCs w:val="20"/>
+        </w:rPr>
+        <w:t>i</w:t>
+      </w:r>
+      <w:r>
+        <w:rPr>
+          <w:rFonts w:ascii="Arial" w:hAnsi="Arial" w:cs="Arial"/>
+          <w:sz w:val="20"/>
+          <w:szCs w:val="20"/>
+        </w:rPr>
+        <w:t>l</w:t>
       </w:r>
     </w:p>
     <w:p>
@@ -1296,15 +1312,7 @@
           <w:sz w:val="20"/>
           <w:szCs w:val="20"/>
         </w:rPr>
-        <w:t xml:space="preserve">Remove Submit </w:t>
-      </w:r>
-      <w:r>
-        <w:rPr>
-          <w:rFonts w:ascii="Arial" w:hAnsi="Arial" w:cs="Arial"/>
-          <w:sz w:val="20"/>
-          <w:szCs w:val="20"/>
-        </w:rPr>
-        <w:t>Final Proposal</w:t>
+        <w:t>Remove Submit Final Proposal</w:t>
       </w:r>
     </w:p>
     <w:p>
